--- a/documentation/SSUPrepravljeno/SlucajUpotrebePregledSvihRola.docx
+++ b/documentation/SSUPrepravljeno/SlucajUpotrebePregledSvihRola.docx
@@ -821,7 +821,6 @@
         <w:gridCol w:w="1200"/>
         <w:gridCol w:w="858"/>
         <w:gridCol w:w="1695"/>
-        <w:gridCol w:w="1316"/>
       </w:tblGrid>
       <w:tr>
         <w:trPr>
@@ -924,38 +923,6 @@
             </w:r>
           </w:p>
         </w:tc>
-        <w:tc>
-          <w:tcPr>
-            <w:tcW w:w="0" w:type="auto"/>
-            <w:tcMar>
-              <w:top w:w="105" w:type="dxa"/>
-              <w:left w:w="105" w:type="dxa"/>
-              <w:bottom w:w="105" w:type="dxa"/>
-              <w:right w:w="105" w:type="dxa"/>
-            </w:tcMar>
-            <w:vAlign w:val="center"/>
-            <w:hideMark/>
-          </w:tcPr>
-          <w:p>
-            <w:pPr>
-              <w:spacing w:after="0" w:line="240" w:lineRule="auto"/>
-              <w:contextualSpacing/>
-              <w:jc w:val="center"/>
-              <w:rPr>
-                <w:rFonts w:ascii="Times New Roman" w:eastAsia="Times New Roman" w:hAnsi="Times New Roman" w:cs="Times New Roman"/>
-                <w:sz w:val="24"/>
-                <w:szCs w:val="24"/>
-              </w:rPr>
-            </w:pPr>
-            <w:r>
-              <w:rPr>
-                <w:rFonts w:ascii="Times New Roman" w:eastAsia="Times New Roman" w:hAnsi="Times New Roman" w:cs="Times New Roman"/>
-                <w:color w:val="000000"/>
-              </w:rPr>
-              <w:t>Autor</w:t>
-            </w:r>
-          </w:p>
-        </w:tc>
       </w:tr>
       <w:tr>
         <w:trPr>
@@ -990,16 +957,7 @@
                 <w:rFonts w:ascii="Times New Roman" w:eastAsia="Times New Roman" w:hAnsi="Times New Roman" w:cs="Times New Roman"/>
                 <w:color w:val="000000"/>
               </w:rPr>
-              <w:t>1</w:t>
-            </w:r>
-            <w:bookmarkStart w:id="0" w:name="_GoBack"/>
-            <w:bookmarkEnd w:id="0"/>
-            <w:r>
-              <w:rPr>
-                <w:rFonts w:ascii="Times New Roman" w:eastAsia="Times New Roman" w:hAnsi="Times New Roman" w:cs="Times New Roman"/>
-                <w:color w:val="000000"/>
-              </w:rPr>
-              <w:t>5.06.2016</w:t>
+              <w:t>15.06.2016</w:t>
             </w:r>
           </w:p>
         </w:tc>
@@ -1067,38 +1025,6 @@
             </w:r>
           </w:p>
         </w:tc>
-        <w:tc>
-          <w:tcPr>
-            <w:tcW w:w="0" w:type="auto"/>
-            <w:tcMar>
-              <w:top w:w="105" w:type="dxa"/>
-              <w:left w:w="105" w:type="dxa"/>
-              <w:bottom w:w="105" w:type="dxa"/>
-              <w:right w:w="105" w:type="dxa"/>
-            </w:tcMar>
-            <w:vAlign w:val="center"/>
-            <w:hideMark/>
-          </w:tcPr>
-          <w:p>
-            <w:pPr>
-              <w:spacing w:after="0" w:line="240" w:lineRule="auto"/>
-              <w:contextualSpacing/>
-              <w:jc w:val="center"/>
-              <w:rPr>
-                <w:rFonts w:ascii="Times New Roman" w:eastAsia="Times New Roman" w:hAnsi="Times New Roman" w:cs="Times New Roman"/>
-                <w:sz w:val="24"/>
-                <w:szCs w:val="24"/>
-              </w:rPr>
-            </w:pPr>
-            <w:r>
-              <w:rPr>
-                <w:rFonts w:ascii="Times New Roman" w:eastAsia="Times New Roman" w:hAnsi="Times New Roman" w:cs="Times New Roman"/>
-                <w:color w:val="000000"/>
-              </w:rPr>
-              <w:t>Jovan Đukić</w:t>
-            </w:r>
-          </w:p>
-        </w:tc>
       </w:tr>
     </w:tbl>
     <w:p>
@@ -1126,6 +1052,8 @@
       <w:pPr>
         <w:pStyle w:val="Style1"/>
       </w:pPr>
+      <w:bookmarkStart w:id="0" w:name="_GoBack"/>
+      <w:bookmarkEnd w:id="0"/>
     </w:p>
     <w:p>
       <w:pPr>
@@ -1497,6 +1425,12 @@
         </w:rPr>
         <w:t>rola.</w:t>
       </w:r>
+      <w:r>
+        <w:rPr>
+          <w:rFonts w:ascii="Times New Roman" w:hAnsi="Times New Roman" w:cs="Times New Roman"/>
+        </w:rPr>
+        <w:t xml:space="preserve"> Sistem će vratiti administratoru stranicu sa listom svim studentskim rolama.</w:t>
+      </w:r>
     </w:p>
     <w:p>
       <w:pPr>
@@ -1626,7 +1560,10 @@
         <w:ind w:left="720"/>
       </w:pPr>
       <w:r>
-        <w:t>Administratoru se prikazuje lista svih korisnika</w:t>
+        <w:t xml:space="preserve">Administratoru se prikazuje lista svih </w:t>
+      </w:r>
+      <w:r>
+        <w:t>studentskih rola</w:t>
       </w:r>
     </w:p>
     <w:p>
@@ -1898,15 +1835,6 @@
         </w:rPr>
         <w:t>Nema posledica.</w:t>
       </w:r>
-    </w:p>
-    <w:p>
-      <w:pPr>
-        <w:spacing w:after="0" w:line="240" w:lineRule="auto"/>
-        <w:contextualSpacing/>
-        <w:rPr>
-          <w:rFonts w:ascii="Times New Roman" w:hAnsi="Times New Roman" w:cs="Times New Roman"/>
-        </w:rPr>
-      </w:pPr>
     </w:p>
     <w:sectPr>
       <w:pgSz w:w="12240" w:h="15840"/>
@@ -4217,7 +4145,7 @@
 </file>
 
 <file path=customXml/itemProps1.xml><?xml version="1.0" encoding="utf-8"?>
-<ds:datastoreItem xmlns:ds="http://schemas.openxmlformats.org/officeDocument/2006/customXml" ds:itemID="{0EFDEF7A-15FF-4B9C-BEF7-7FEF60052CEB}">
+<ds:datastoreItem xmlns:ds="http://schemas.openxmlformats.org/officeDocument/2006/customXml" ds:itemID="{1BF0BD3D-AC0D-4564-8FAB-2254CC9F7B69}">
   <ds:schemaRefs>
     <ds:schemaRef ds:uri="http://schemas.openxmlformats.org/officeDocument/2006/bibliography"/>
   </ds:schemaRefs>
